--- a/Letter Head Etern.docx
+++ b/Letter Head Etern.docx
@@ -315,76 +315,16 @@
       <w:rPr>
         <w:noProof/>
       </w:rPr>
-      <w:drawing>
-        <wp:anchor distT="0" distB="0" distL="114300" distR="114300" simplePos="0" relativeHeight="251663360" behindDoc="0" locked="0" layoutInCell="1" allowOverlap="1" wp14:anchorId="05C33E7D" wp14:editId="4D2A5311">
-          <wp:simplePos x="0" y="0"/>
-          <wp:positionH relativeFrom="column">
-            <wp:posOffset>4386157</wp:posOffset>
-          </wp:positionH>
-          <wp:positionV relativeFrom="paragraph">
-            <wp:posOffset>-424392</wp:posOffset>
-          </wp:positionV>
-          <wp:extent cx="1286308" cy="893602"/>
-          <wp:effectExtent l="0" t="0" r="9525" b="1905"/>
-          <wp:wrapNone/>
-          <wp:docPr id="3" name="Picture 3" descr="A blue and white logo&#10;&#10;Description automatically generated"/>
-          <wp:cNvGraphicFramePr>
-            <a:graphicFrameLocks xmlns:a="http://schemas.openxmlformats.org/drawingml/2006/main" noChangeAspect="1"/>
-          </wp:cNvGraphicFramePr>
-          <a:graphic xmlns:a="http://schemas.openxmlformats.org/drawingml/2006/main">
-            <a:graphicData uri="http://schemas.openxmlformats.org/drawingml/2006/picture">
-              <pic:pic xmlns:pic="http://schemas.openxmlformats.org/drawingml/2006/picture">
-                <pic:nvPicPr>
-                  <pic:cNvPr id="3" name="Picture 3" descr="A blue and white logo&#10;&#10;Description automatically generated"/>
-                  <pic:cNvPicPr/>
-                </pic:nvPicPr>
-                <pic:blipFill>
-                  <a:blip r:embed="rId1">
-                    <a:extLst>
-                      <a:ext uri="{28A0092B-C50C-407E-A947-70E740481C1C}">
-                        <a14:useLocalDpi xmlns:a14="http://schemas.microsoft.com/office/drawing/2010/main" val="0"/>
-                      </a:ext>
-                    </a:extLst>
-                  </a:blip>
-                  <a:stretch>
-                    <a:fillRect/>
-                  </a:stretch>
-                </pic:blipFill>
-                <pic:spPr>
-                  <a:xfrm>
-                    <a:off x="0" y="0"/>
-                    <a:ext cx="1286308" cy="893602"/>
-                  </a:xfrm>
-                  <a:prstGeom prst="rect">
-                    <a:avLst/>
-                  </a:prstGeom>
-                </pic:spPr>
-              </pic:pic>
-            </a:graphicData>
-          </a:graphic>
-          <wp14:sizeRelH relativeFrom="page">
-            <wp14:pctWidth>0</wp14:pctWidth>
-          </wp14:sizeRelH>
-          <wp14:sizeRelV relativeFrom="page">
-            <wp14:pctHeight>0</wp14:pctHeight>
-          </wp14:sizeRelV>
-        </wp:anchor>
-      </w:drawing>
-    </w:r>
-    <w:r>
-      <w:rPr>
-        <w:noProof/>
-      </w:rPr>
       <mc:AlternateContent>
         <mc:Choice Requires="wps">
           <w:drawing>
-            <wp:anchor distT="0" distB="0" distL="114300" distR="114300" simplePos="0" relativeHeight="251662336" behindDoc="0" locked="0" layoutInCell="1" allowOverlap="1" wp14:anchorId="3203F253" wp14:editId="1C3BBFCE">
+            <wp:anchor distT="0" distB="0" distL="114300" distR="114300" simplePos="0" relativeHeight="251662336" behindDoc="0" locked="0" layoutInCell="1" allowOverlap="1" wp14:anchorId="3203F253" wp14:editId="69C22CBB">
               <wp:simplePos x="0" y="0"/>
-              <wp:positionH relativeFrom="column">
-                <wp:posOffset>5721046</wp:posOffset>
+              <wp:positionH relativeFrom="leftMargin">
+                <wp:posOffset>-4294728</wp:posOffset>
               </wp:positionH>
               <wp:positionV relativeFrom="paragraph">
-                <wp:posOffset>147320</wp:posOffset>
+                <wp:posOffset>194945</wp:posOffset>
               </wp:positionV>
               <wp:extent cx="5263764" cy="270344"/>
               <wp:effectExtent l="0" t="0" r="0" b="0"/>
@@ -446,7 +386,9 @@
         </mc:Choice>
         <mc:Fallback>
           <w:pict>
-            <v:rect w14:anchorId="39771160" id="Rectangle 14" o:spid="_x0000_s1026" style="position:absolute;margin-left:450.5pt;margin-top:11.6pt;width:414.45pt;height:21.3pt;z-index:251662336;visibility:visible;mso-wrap-style:square;mso-width-percent:0;mso-height-percent:0;mso-wrap-distance-left:9pt;mso-wrap-distance-top:0;mso-wrap-distance-right:9pt;mso-wrap-distance-bottom:0;mso-position-horizontal:absolute;mso-position-horizontal-relative:text;mso-position-vertical:absolute;mso-position-vertical-relative:text;mso-width-percent:0;mso-height-percent:0;mso-width-relative:margin;mso-height-relative:margin;v-text-anchor:middle" o:gfxdata="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" fillcolor="#3f3f41" stroked="f" strokeweight="1pt"/>
+            <v:rect w14:anchorId="27AC8053" id="Rectangle 14" o:spid="_x0000_s1026" style="position:absolute;margin-left:-338.15pt;margin-top:15.35pt;width:414.45pt;height:21.3pt;z-index:251662336;visibility:visible;mso-wrap-style:square;mso-width-percent:0;mso-height-percent:0;mso-wrap-distance-left:9pt;mso-wrap-distance-top:0;mso-wrap-distance-right:9pt;mso-wrap-distance-bottom:0;mso-position-horizontal:absolute;mso-position-horizontal-relative:left-margin-area;mso-position-vertical:absolute;mso-position-vertical-relative:text;mso-width-percent:0;mso-height-percent:0;mso-width-relative:margin;mso-height-relative:margin;v-text-anchor:middle" o:gfxdata="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" fillcolor="#3f3f41" stroked="f" strokeweight="1pt">
+              <w10:wrap anchorx="margin"/>
+            </v:rect>
           </w:pict>
         </mc:Fallback>
       </mc:AlternateContent>
@@ -455,18 +397,78 @@
       <w:rPr>
         <w:noProof/>
       </w:rPr>
+      <w:drawing>
+        <wp:anchor distT="0" distB="0" distL="114300" distR="114300" simplePos="0" relativeHeight="251663360" behindDoc="0" locked="0" layoutInCell="1" allowOverlap="1" wp14:anchorId="05C33E7D" wp14:editId="302EFCBA">
+          <wp:simplePos x="0" y="0"/>
+          <wp:positionH relativeFrom="column">
+            <wp:posOffset>81503</wp:posOffset>
+          </wp:positionH>
+          <wp:positionV relativeFrom="paragraph">
+            <wp:posOffset>-417103</wp:posOffset>
+          </wp:positionV>
+          <wp:extent cx="1286308" cy="893602"/>
+          <wp:effectExtent l="0" t="0" r="9525" b="1905"/>
+          <wp:wrapNone/>
+          <wp:docPr id="3" name="Picture 3" descr="A blue and white logo&#10;&#10;Description automatically generated"/>
+          <wp:cNvGraphicFramePr>
+            <a:graphicFrameLocks xmlns:a="http://schemas.openxmlformats.org/drawingml/2006/main" noChangeAspect="1"/>
+          </wp:cNvGraphicFramePr>
+          <a:graphic xmlns:a="http://schemas.openxmlformats.org/drawingml/2006/main">
+            <a:graphicData uri="http://schemas.openxmlformats.org/drawingml/2006/picture">
+              <pic:pic xmlns:pic="http://schemas.openxmlformats.org/drawingml/2006/picture">
+                <pic:nvPicPr>
+                  <pic:cNvPr id="3" name="Picture 3" descr="A blue and white logo&#10;&#10;Description automatically generated"/>
+                  <pic:cNvPicPr/>
+                </pic:nvPicPr>
+                <pic:blipFill>
+                  <a:blip r:embed="rId1">
+                    <a:extLst>
+                      <a:ext uri="{28A0092B-C50C-407E-A947-70E740481C1C}">
+                        <a14:useLocalDpi xmlns:a14="http://schemas.microsoft.com/office/drawing/2010/main" val="0"/>
+                      </a:ext>
+                    </a:extLst>
+                  </a:blip>
+                  <a:stretch>
+                    <a:fillRect/>
+                  </a:stretch>
+                </pic:blipFill>
+                <pic:spPr>
+                  <a:xfrm>
+                    <a:off x="0" y="0"/>
+                    <a:ext cx="1286308" cy="893602"/>
+                  </a:xfrm>
+                  <a:prstGeom prst="rect">
+                    <a:avLst/>
+                  </a:prstGeom>
+                </pic:spPr>
+              </pic:pic>
+            </a:graphicData>
+          </a:graphic>
+          <wp14:sizeRelH relativeFrom="page">
+            <wp14:pctWidth>0</wp14:pctWidth>
+          </wp14:sizeRelH>
+          <wp14:sizeRelV relativeFrom="page">
+            <wp14:pctHeight>0</wp14:pctHeight>
+          </wp14:sizeRelV>
+        </wp:anchor>
+      </w:drawing>
+    </w:r>
+    <w:r>
+      <w:rPr>
+        <w:noProof/>
+      </w:rPr>
       <mc:AlternateContent>
         <mc:Choice Requires="wps">
           <w:drawing>
-            <wp:anchor distT="0" distB="0" distL="114300" distR="114300" simplePos="0" relativeHeight="251660288" behindDoc="0" locked="0" layoutInCell="1" allowOverlap="1" wp14:anchorId="3D9E2E18" wp14:editId="609D5A81">
+            <wp:anchor distT="0" distB="0" distL="114300" distR="114300" simplePos="0" relativeHeight="251660288" behindDoc="0" locked="0" layoutInCell="1" allowOverlap="1" wp14:anchorId="3D9E2E18" wp14:editId="219B4E05">
               <wp:simplePos x="0" y="0"/>
               <wp:positionH relativeFrom="column">
-                <wp:posOffset>-938254</wp:posOffset>
+                <wp:posOffset>1374477</wp:posOffset>
               </wp:positionH>
               <wp:positionV relativeFrom="paragraph">
-                <wp:posOffset>154719</wp:posOffset>
+                <wp:posOffset>185769</wp:posOffset>
               </wp:positionV>
-              <wp:extent cx="5263764" cy="270344"/>
+              <wp:extent cx="5263515" cy="269875"/>
               <wp:effectExtent l="0" t="0" r="0" b="0"/>
               <wp:wrapNone/>
               <wp:docPr id="11" name="Rectangle 11"/>
@@ -478,7 +480,7 @@
                     <wps:spPr>
                       <a:xfrm>
                         <a:off x="0" y="0"/>
-                        <a:ext cx="5263764" cy="270344"/>
+                        <a:ext cx="5263515" cy="269875"/>
                       </a:xfrm>
                       <a:prstGeom prst="rect">
                         <a:avLst/>
@@ -526,7 +528,7 @@
         </mc:Choice>
         <mc:Fallback>
           <w:pict>
-            <v:rect w14:anchorId="6715375F" id="Rectangle 11" o:spid="_x0000_s1026" style="position:absolute;margin-left:-73.9pt;margin-top:12.2pt;width:414.45pt;height:21.3pt;z-index:251660288;visibility:visible;mso-wrap-style:square;mso-width-percent:0;mso-height-percent:0;mso-wrap-distance-left:9pt;mso-wrap-distance-top:0;mso-wrap-distance-right:9pt;mso-wrap-distance-bottom:0;mso-position-horizontal:absolute;mso-position-horizontal-relative:text;mso-position-vertical:absolute;mso-position-vertical-relative:text;mso-width-percent:0;mso-height-percent:0;mso-width-relative:margin;mso-height-relative:margin;v-text-anchor:middle" o:gfxdata="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" fillcolor="#023272" stroked="f" strokeweight="1pt"/>
+            <v:rect w14:anchorId="48888E9A" id="Rectangle 11" o:spid="_x0000_s1026" style="position:absolute;margin-left:108.25pt;margin-top:14.65pt;width:414.45pt;height:21.25pt;z-index:251660288;visibility:visible;mso-wrap-style:square;mso-width-percent:0;mso-height-percent:0;mso-wrap-distance-left:9pt;mso-wrap-distance-top:0;mso-wrap-distance-right:9pt;mso-wrap-distance-bottom:0;mso-position-horizontal:absolute;mso-position-horizontal-relative:text;mso-position-vertical:absolute;mso-position-vertical-relative:text;mso-width-percent:0;mso-height-percent:0;mso-width-relative:margin;mso-height-relative:margin;v-text-anchor:middle" o:gfxdata="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" fillcolor="#023272" stroked="f" strokeweight="1pt"/>
           </w:pict>
         </mc:Fallback>
       </mc:AlternateContent>
